--- a/Calculator_2.0 checkpoint.docx
+++ b/Calculator_2.0 checkpoint.docx
@@ -40,58 +40,194 @@
           <w:sz w:val="24"/>
           <w:szCs w:val="24"/>
         </w:rPr>
-        <w:t>class Calculator :</w:t>
-      </w:r>
-    </w:p>
-    <w:p>
-      <w:pPr>
-        <w:rPr>
-          <w:rFonts w:cstheme="minorHAnsi"/>
-          <w:sz w:val="24"/>
-          <w:szCs w:val="24"/>
-        </w:rPr>
-      </w:pPr>
-      <w:r>
-        <w:rPr>
-          <w:rFonts w:cstheme="minorHAnsi"/>
-          <w:sz w:val="24"/>
-          <w:szCs w:val="24"/>
-        </w:rPr>
-        <w:t xml:space="preserve">    def sum(a,b) :</w:t>
-      </w:r>
-    </w:p>
-    <w:p>
-      <w:pPr>
-        <w:rPr>
-          <w:rFonts w:cstheme="minorHAnsi"/>
-          <w:sz w:val="24"/>
-          <w:szCs w:val="24"/>
-        </w:rPr>
-      </w:pPr>
-      <w:r>
-        <w:rPr>
-          <w:rFonts w:cstheme="minorHAnsi"/>
-          <w:sz w:val="24"/>
-          <w:szCs w:val="24"/>
-        </w:rPr>
-        <w:t xml:space="preserve">        return a+b</w:t>
-      </w:r>
-    </w:p>
-    <w:p>
-      <w:pPr>
-        <w:rPr>
-          <w:rFonts w:cstheme="minorHAnsi"/>
-          <w:sz w:val="24"/>
-          <w:szCs w:val="24"/>
-        </w:rPr>
-      </w:pPr>
-      <w:r>
-        <w:rPr>
-          <w:rFonts w:cstheme="minorHAnsi"/>
-          <w:sz w:val="24"/>
-          <w:szCs w:val="24"/>
-        </w:rPr>
-        <w:t xml:space="preserve">    def sub(a,b):</w:t>
+        <w:t xml:space="preserve">class </w:t>
+      </w:r>
+      <w:proofErr w:type="spellStart"/>
+      <w:r>
+        <w:rPr>
+          <w:rFonts w:cstheme="minorHAnsi"/>
+          <w:sz w:val="24"/>
+          <w:szCs w:val="24"/>
+        </w:rPr>
+        <w:t>Calculator</w:t>
+      </w:r>
+      <w:proofErr w:type="spellEnd"/>
+      <w:r>
+        <w:rPr>
+          <w:rFonts w:cstheme="minorHAnsi"/>
+          <w:sz w:val="24"/>
+          <w:szCs w:val="24"/>
+        </w:rPr>
+        <w:t xml:space="preserve"> :</w:t>
+      </w:r>
+    </w:p>
+    <w:p>
+      <w:pPr>
+        <w:rPr>
+          <w:rFonts w:cstheme="minorHAnsi"/>
+          <w:sz w:val="24"/>
+          <w:szCs w:val="24"/>
+        </w:rPr>
+      </w:pPr>
+      <w:r>
+        <w:rPr>
+          <w:rFonts w:cstheme="minorHAnsi"/>
+          <w:sz w:val="24"/>
+          <w:szCs w:val="24"/>
+        </w:rPr>
+        <w:t xml:space="preserve">    </w:t>
+      </w:r>
+      <w:proofErr w:type="spellStart"/>
+      <w:r>
+        <w:rPr>
+          <w:rFonts w:cstheme="minorHAnsi"/>
+          <w:sz w:val="24"/>
+          <w:szCs w:val="24"/>
+        </w:rPr>
+        <w:t>def</w:t>
+      </w:r>
+      <w:proofErr w:type="spellEnd"/>
+      <w:r>
+        <w:rPr>
+          <w:rFonts w:cstheme="minorHAnsi"/>
+          <w:sz w:val="24"/>
+          <w:szCs w:val="24"/>
+        </w:rPr>
+        <w:t xml:space="preserve"> </w:t>
+      </w:r>
+      <w:proofErr w:type="spellStart"/>
+      <w:r>
+        <w:rPr>
+          <w:rFonts w:cstheme="minorHAnsi"/>
+          <w:sz w:val="24"/>
+          <w:szCs w:val="24"/>
+        </w:rPr>
+        <w:t>sum</w:t>
+      </w:r>
+      <w:proofErr w:type="spellEnd"/>
+      <w:r>
+        <w:rPr>
+          <w:rFonts w:cstheme="minorHAnsi"/>
+          <w:sz w:val="24"/>
+          <w:szCs w:val="24"/>
+        </w:rPr>
+        <w:t>(</w:t>
+      </w:r>
+      <w:proofErr w:type="spellStart"/>
+      <w:r>
+        <w:rPr>
+          <w:rFonts w:cstheme="minorHAnsi"/>
+          <w:sz w:val="24"/>
+          <w:szCs w:val="24"/>
+        </w:rPr>
+        <w:t>a,b</w:t>
+      </w:r>
+      <w:proofErr w:type="spellEnd"/>
+      <w:r>
+        <w:rPr>
+          <w:rFonts w:cstheme="minorHAnsi"/>
+          <w:sz w:val="24"/>
+          <w:szCs w:val="24"/>
+        </w:rPr>
+        <w:t>) :</w:t>
+      </w:r>
+    </w:p>
+    <w:p>
+      <w:pPr>
+        <w:rPr>
+          <w:rFonts w:cstheme="minorHAnsi"/>
+          <w:sz w:val="24"/>
+          <w:szCs w:val="24"/>
+        </w:rPr>
+      </w:pPr>
+      <w:r>
+        <w:rPr>
+          <w:rFonts w:cstheme="minorHAnsi"/>
+          <w:sz w:val="24"/>
+          <w:szCs w:val="24"/>
+        </w:rPr>
+        <w:t xml:space="preserve">        return </w:t>
+      </w:r>
+      <w:proofErr w:type="spellStart"/>
+      <w:r>
+        <w:rPr>
+          <w:rFonts w:cstheme="minorHAnsi"/>
+          <w:sz w:val="24"/>
+          <w:szCs w:val="24"/>
+        </w:rPr>
+        <w:t>a+b</w:t>
+      </w:r>
+      <w:proofErr w:type="spellEnd"/>
+    </w:p>
+    <w:p>
+      <w:pPr>
+        <w:rPr>
+          <w:rFonts w:cstheme="minorHAnsi"/>
+          <w:sz w:val="24"/>
+          <w:szCs w:val="24"/>
+        </w:rPr>
+      </w:pPr>
+      <w:r>
+        <w:rPr>
+          <w:rFonts w:cstheme="minorHAnsi"/>
+          <w:sz w:val="24"/>
+          <w:szCs w:val="24"/>
+        </w:rPr>
+        <w:t xml:space="preserve">    </w:t>
+      </w:r>
+      <w:proofErr w:type="spellStart"/>
+      <w:r>
+        <w:rPr>
+          <w:rFonts w:cstheme="minorHAnsi"/>
+          <w:sz w:val="24"/>
+          <w:szCs w:val="24"/>
+        </w:rPr>
+        <w:t>def</w:t>
+      </w:r>
+      <w:proofErr w:type="spellEnd"/>
+      <w:r>
+        <w:rPr>
+          <w:rFonts w:cstheme="minorHAnsi"/>
+          <w:sz w:val="24"/>
+          <w:szCs w:val="24"/>
+        </w:rPr>
+        <w:t xml:space="preserve"> </w:t>
+      </w:r>
+      <w:proofErr w:type="spellStart"/>
+      <w:r>
+        <w:rPr>
+          <w:rFonts w:cstheme="minorHAnsi"/>
+          <w:sz w:val="24"/>
+          <w:szCs w:val="24"/>
+        </w:rPr>
+        <w:t>sub</w:t>
+      </w:r>
+      <w:proofErr w:type="spellEnd"/>
+      <w:r>
+        <w:rPr>
+          <w:rFonts w:cstheme="minorHAnsi"/>
+          <w:sz w:val="24"/>
+          <w:szCs w:val="24"/>
+        </w:rPr>
+        <w:t>(</w:t>
+      </w:r>
+      <w:proofErr w:type="spellStart"/>
+      <w:r>
+        <w:rPr>
+          <w:rFonts w:cstheme="minorHAnsi"/>
+          <w:sz w:val="24"/>
+          <w:szCs w:val="24"/>
+        </w:rPr>
+        <w:t>a,b</w:t>
+      </w:r>
+      <w:proofErr w:type="spellEnd"/>
+      <w:r>
+        <w:rPr>
+          <w:rFonts w:cstheme="minorHAnsi"/>
+          <w:sz w:val="24"/>
+          <w:szCs w:val="24"/>
+        </w:rPr>
+        <w:t>):</w:t>
       </w:r>
     </w:p>
     <w:p>
@@ -125,7 +261,61 @@
           <w:sz w:val="24"/>
           <w:szCs w:val="24"/>
         </w:rPr>
-        <w:t xml:space="preserve">    def mul(a,b) :</w:t>
+        <w:t xml:space="preserve">    </w:t>
+      </w:r>
+      <w:proofErr w:type="spellStart"/>
+      <w:r>
+        <w:rPr>
+          <w:rFonts w:cstheme="minorHAnsi"/>
+          <w:sz w:val="24"/>
+          <w:szCs w:val="24"/>
+        </w:rPr>
+        <w:t>def</w:t>
+      </w:r>
+      <w:proofErr w:type="spellEnd"/>
+      <w:r>
+        <w:rPr>
+          <w:rFonts w:cstheme="minorHAnsi"/>
+          <w:sz w:val="24"/>
+          <w:szCs w:val="24"/>
+        </w:rPr>
+        <w:t xml:space="preserve"> </w:t>
+      </w:r>
+      <w:proofErr w:type="spellStart"/>
+      <w:r>
+        <w:rPr>
+          <w:rFonts w:cstheme="minorHAnsi"/>
+          <w:sz w:val="24"/>
+          <w:szCs w:val="24"/>
+        </w:rPr>
+        <w:t>mul</w:t>
+      </w:r>
+      <w:proofErr w:type="spellEnd"/>
+      <w:r>
+        <w:rPr>
+          <w:rFonts w:cstheme="minorHAnsi"/>
+          <w:sz w:val="24"/>
+          <w:szCs w:val="24"/>
+        </w:rPr>
+        <w:t>(</w:t>
+      </w:r>
+      <w:proofErr w:type="spellStart"/>
+      <w:r>
+        <w:rPr>
+          <w:rFonts w:cstheme="minorHAnsi"/>
+          <w:sz w:val="24"/>
+          <w:szCs w:val="24"/>
+        </w:rPr>
+        <w:t>a,b</w:t>
+      </w:r>
+      <w:proofErr w:type="spellEnd"/>
+      <w:r>
+        <w:rPr>
+          <w:rFonts w:cstheme="minorHAnsi"/>
+          <w:sz w:val="24"/>
+          <w:szCs w:val="24"/>
+        </w:rPr>
+        <w:t>) :</w:t>
       </w:r>
     </w:p>
     <w:p>
@@ -159,7 +349,43 @@
           <w:sz w:val="24"/>
           <w:szCs w:val="24"/>
         </w:rPr>
-        <w:t xml:space="preserve">    def div(a,b) :</w:t>
+        <w:t xml:space="preserve">    </w:t>
+      </w:r>
+      <w:proofErr w:type="spellStart"/>
+      <w:r>
+        <w:rPr>
+          <w:rFonts w:cstheme="minorHAnsi"/>
+          <w:sz w:val="24"/>
+          <w:szCs w:val="24"/>
+        </w:rPr>
+        <w:t>def</w:t>
+      </w:r>
+      <w:proofErr w:type="spellEnd"/>
+      <w:r>
+        <w:rPr>
+          <w:rFonts w:cstheme="minorHAnsi"/>
+          <w:sz w:val="24"/>
+          <w:szCs w:val="24"/>
+        </w:rPr>
+        <w:t xml:space="preserve"> div(</w:t>
+      </w:r>
+      <w:proofErr w:type="spellStart"/>
+      <w:r>
+        <w:rPr>
+          <w:rFonts w:cstheme="minorHAnsi"/>
+          <w:sz w:val="24"/>
+          <w:szCs w:val="24"/>
+        </w:rPr>
+        <w:t>a,b</w:t>
+      </w:r>
+      <w:proofErr w:type="spellEnd"/>
+      <w:r>
+        <w:rPr>
+          <w:rFonts w:cstheme="minorHAnsi"/>
+          <w:sz w:val="24"/>
+          <w:szCs w:val="24"/>
+        </w:rPr>
+        <w:t>) :</w:t>
       </w:r>
     </w:p>
     <w:p>
@@ -210,24 +436,25 @@
           <w:sz w:val="24"/>
           <w:szCs w:val="24"/>
         </w:rPr>
-        <w:t xml:space="preserve">        else :</w:t>
-      </w:r>
-    </w:p>
-    <w:p>
-      <w:pPr>
-        <w:rPr>
-          <w:rFonts w:cstheme="minorHAnsi"/>
-          <w:sz w:val="24"/>
-          <w:szCs w:val="24"/>
-        </w:rPr>
-      </w:pPr>
-      <w:r>
-        <w:rPr>
-          <w:rFonts w:cstheme="minorHAnsi"/>
-          <w:sz w:val="24"/>
-          <w:szCs w:val="24"/>
-        </w:rPr>
-        <w:t xml:space="preserve">            raise ValueError("Division impossible !")</w:t>
+        <w:t xml:space="preserve">        </w:t>
+      </w:r>
+      <w:proofErr w:type="spellStart"/>
+      <w:r>
+        <w:rPr>
+          <w:rFonts w:cstheme="minorHAnsi"/>
+          <w:sz w:val="24"/>
+          <w:szCs w:val="24"/>
+        </w:rPr>
+        <w:t>else</w:t>
+      </w:r>
+      <w:proofErr w:type="spellEnd"/>
+      <w:r>
+        <w:rPr>
+          <w:rFonts w:cstheme="minorHAnsi"/>
+          <w:sz w:val="24"/>
+          <w:szCs w:val="24"/>
+        </w:rPr>
+        <w:t xml:space="preserve"> :</w:t>
       </w:r>
     </w:p>
     <w:p>
@@ -246,73 +473,198 @@
         </w:rPr>
         <w:t xml:space="preserve">            </w:t>
       </w:r>
-    </w:p>
-    <w:p>
-      <w:pPr>
-        <w:rPr>
-          <w:rFonts w:cstheme="minorHAnsi"/>
-          <w:sz w:val="24"/>
-          <w:szCs w:val="24"/>
-        </w:rPr>
-      </w:pPr>
-      <w:r>
-        <w:rPr>
-          <w:rFonts w:cstheme="minorHAnsi"/>
-          <w:sz w:val="24"/>
-          <w:szCs w:val="24"/>
-        </w:rPr>
-        <w:t xml:space="preserve">    operations = {</w:t>
-      </w:r>
-    </w:p>
-    <w:p>
-      <w:pPr>
-        <w:rPr>
-          <w:rFonts w:cstheme="minorHAnsi"/>
-          <w:sz w:val="24"/>
-          <w:szCs w:val="24"/>
-        </w:rPr>
-      </w:pPr>
-      <w:r>
-        <w:rPr>
-          <w:rFonts w:cstheme="minorHAnsi"/>
-          <w:sz w:val="24"/>
-          <w:szCs w:val="24"/>
-        </w:rPr>
-        <w:t xml:space="preserve">            "+":sum,</w:t>
-      </w:r>
-    </w:p>
-    <w:p>
-      <w:pPr>
-        <w:rPr>
-          <w:rFonts w:cstheme="minorHAnsi"/>
-          <w:sz w:val="24"/>
-          <w:szCs w:val="24"/>
-        </w:rPr>
-      </w:pPr>
-      <w:r>
-        <w:rPr>
-          <w:rFonts w:cstheme="minorHAnsi"/>
-          <w:sz w:val="24"/>
-          <w:szCs w:val="24"/>
-        </w:rPr>
-        <w:t xml:space="preserve">            "-":sub,</w:t>
-      </w:r>
-    </w:p>
-    <w:p>
-      <w:pPr>
-        <w:rPr>
-          <w:rFonts w:cstheme="minorHAnsi"/>
-          <w:sz w:val="24"/>
-          <w:szCs w:val="24"/>
-        </w:rPr>
-      </w:pPr>
-      <w:r>
-        <w:rPr>
-          <w:rFonts w:cstheme="minorHAnsi"/>
-          <w:sz w:val="24"/>
-          <w:szCs w:val="24"/>
-        </w:rPr>
-        <w:t xml:space="preserve">            "*":mul,</w:t>
+      <w:proofErr w:type="spellStart"/>
+      <w:r>
+        <w:rPr>
+          <w:rFonts w:cstheme="minorHAnsi"/>
+          <w:sz w:val="24"/>
+          <w:szCs w:val="24"/>
+        </w:rPr>
+        <w:t>raise</w:t>
+      </w:r>
+      <w:proofErr w:type="spellEnd"/>
+      <w:r>
+        <w:rPr>
+          <w:rFonts w:cstheme="minorHAnsi"/>
+          <w:sz w:val="24"/>
+          <w:szCs w:val="24"/>
+        </w:rPr>
+        <w:t xml:space="preserve"> </w:t>
+      </w:r>
+      <w:proofErr w:type="spellStart"/>
+      <w:r>
+        <w:rPr>
+          <w:rFonts w:cstheme="minorHAnsi"/>
+          <w:sz w:val="24"/>
+          <w:szCs w:val="24"/>
+        </w:rPr>
+        <w:t>ValueError</w:t>
+      </w:r>
+      <w:proofErr w:type="spellEnd"/>
+      <w:r>
+        <w:rPr>
+          <w:rFonts w:cstheme="minorHAnsi"/>
+          <w:sz w:val="24"/>
+          <w:szCs w:val="24"/>
+        </w:rPr>
+        <w:t>("Division impossible !")</w:t>
+      </w:r>
+    </w:p>
+    <w:p>
+      <w:pPr>
+        <w:rPr>
+          <w:rFonts w:cstheme="minorHAnsi"/>
+          <w:sz w:val="24"/>
+          <w:szCs w:val="24"/>
+        </w:rPr>
+      </w:pPr>
+      <w:r>
+        <w:rPr>
+          <w:rFonts w:cstheme="minorHAnsi"/>
+          <w:sz w:val="24"/>
+          <w:szCs w:val="24"/>
+        </w:rPr>
+        <w:t xml:space="preserve">            </w:t>
+      </w:r>
+    </w:p>
+    <w:p>
+      <w:pPr>
+        <w:rPr>
+          <w:rFonts w:cstheme="minorHAnsi"/>
+          <w:sz w:val="24"/>
+          <w:szCs w:val="24"/>
+        </w:rPr>
+      </w:pPr>
+      <w:r>
+        <w:rPr>
+          <w:rFonts w:cstheme="minorHAnsi"/>
+          <w:sz w:val="24"/>
+          <w:szCs w:val="24"/>
+        </w:rPr>
+        <w:t xml:space="preserve">    </w:t>
+      </w:r>
+      <w:proofErr w:type="spellStart"/>
+      <w:r>
+        <w:rPr>
+          <w:rFonts w:cstheme="minorHAnsi"/>
+          <w:sz w:val="24"/>
+          <w:szCs w:val="24"/>
+        </w:rPr>
+        <w:t>operations</w:t>
+      </w:r>
+      <w:proofErr w:type="spellEnd"/>
+      <w:r>
+        <w:rPr>
+          <w:rFonts w:cstheme="minorHAnsi"/>
+          <w:sz w:val="24"/>
+          <w:szCs w:val="24"/>
+        </w:rPr>
+        <w:t xml:space="preserve"> = {</w:t>
+      </w:r>
+    </w:p>
+    <w:p>
+      <w:pPr>
+        <w:rPr>
+          <w:rFonts w:cstheme="minorHAnsi"/>
+          <w:sz w:val="24"/>
+          <w:szCs w:val="24"/>
+        </w:rPr>
+      </w:pPr>
+      <w:r>
+        <w:rPr>
+          <w:rFonts w:cstheme="minorHAnsi"/>
+          <w:sz w:val="24"/>
+          <w:szCs w:val="24"/>
+        </w:rPr>
+        <w:t xml:space="preserve">            "+":</w:t>
+      </w:r>
+      <w:proofErr w:type="spellStart"/>
+      <w:r>
+        <w:rPr>
+          <w:rFonts w:cstheme="minorHAnsi"/>
+          <w:sz w:val="24"/>
+          <w:szCs w:val="24"/>
+        </w:rPr>
+        <w:t>sum</w:t>
+      </w:r>
+      <w:proofErr w:type="spellEnd"/>
+      <w:r>
+        <w:rPr>
+          <w:rFonts w:cstheme="minorHAnsi"/>
+          <w:sz w:val="24"/>
+          <w:szCs w:val="24"/>
+        </w:rPr>
+        <w:t>,</w:t>
+      </w:r>
+    </w:p>
+    <w:p>
+      <w:pPr>
+        <w:rPr>
+          <w:rFonts w:cstheme="minorHAnsi"/>
+          <w:sz w:val="24"/>
+          <w:szCs w:val="24"/>
+        </w:rPr>
+      </w:pPr>
+      <w:r>
+        <w:rPr>
+          <w:rFonts w:cstheme="minorHAnsi"/>
+          <w:sz w:val="24"/>
+          <w:szCs w:val="24"/>
+        </w:rPr>
+        <w:t xml:space="preserve">            "-":</w:t>
+      </w:r>
+      <w:proofErr w:type="spellStart"/>
+      <w:r>
+        <w:rPr>
+          <w:rFonts w:cstheme="minorHAnsi"/>
+          <w:sz w:val="24"/>
+          <w:szCs w:val="24"/>
+        </w:rPr>
+        <w:t>sub</w:t>
+      </w:r>
+      <w:proofErr w:type="spellEnd"/>
+      <w:r>
+        <w:rPr>
+          <w:rFonts w:cstheme="minorHAnsi"/>
+          <w:sz w:val="24"/>
+          <w:szCs w:val="24"/>
+        </w:rPr>
+        <w:t>,</w:t>
+      </w:r>
+    </w:p>
+    <w:p>
+      <w:pPr>
+        <w:rPr>
+          <w:rFonts w:cstheme="minorHAnsi"/>
+          <w:sz w:val="24"/>
+          <w:szCs w:val="24"/>
+        </w:rPr>
+      </w:pPr>
+      <w:r>
+        <w:rPr>
+          <w:rFonts w:cstheme="minorHAnsi"/>
+          <w:sz w:val="24"/>
+          <w:szCs w:val="24"/>
+        </w:rPr>
+        <w:t xml:space="preserve">            "*":</w:t>
+      </w:r>
+      <w:proofErr w:type="spellStart"/>
+      <w:r>
+        <w:rPr>
+          <w:rFonts w:cstheme="minorHAnsi"/>
+          <w:sz w:val="24"/>
+          <w:szCs w:val="24"/>
+        </w:rPr>
+        <w:t>mul</w:t>
+      </w:r>
+      <w:proofErr w:type="spellEnd"/>
+      <w:r>
+        <w:rPr>
+          <w:rFonts w:cstheme="minorHAnsi"/>
+          <w:sz w:val="24"/>
+          <w:szCs w:val="24"/>
+        </w:rPr>
+        <w:t>,</w:t>
       </w:r>
     </w:p>
     <w:p>
@@ -389,24 +741,61 @@
           <w:sz w:val="24"/>
           <w:szCs w:val="24"/>
         </w:rPr>
-        <w:t xml:space="preserve">    def __int__(self, opreations) :</w:t>
-      </w:r>
-    </w:p>
-    <w:p>
-      <w:pPr>
-        <w:rPr>
-          <w:rFonts w:cstheme="minorHAnsi"/>
-          <w:sz w:val="24"/>
-          <w:szCs w:val="24"/>
-        </w:rPr>
-      </w:pPr>
-      <w:r>
-        <w:rPr>
-          <w:rFonts w:cstheme="minorHAnsi"/>
-          <w:sz w:val="24"/>
-          <w:szCs w:val="24"/>
-        </w:rPr>
-        <w:t xml:space="preserve">        self.operations = operations</w:t>
+        <w:t xml:space="preserve">    </w:t>
+      </w:r>
+      <w:proofErr w:type="spellStart"/>
+      <w:r>
+        <w:rPr>
+          <w:rFonts w:cstheme="minorHAnsi"/>
+          <w:sz w:val="24"/>
+          <w:szCs w:val="24"/>
+        </w:rPr>
+        <w:t>def</w:t>
+      </w:r>
+      <w:proofErr w:type="spellEnd"/>
+      <w:r>
+        <w:rPr>
+          <w:rFonts w:cstheme="minorHAnsi"/>
+          <w:sz w:val="24"/>
+          <w:szCs w:val="24"/>
+        </w:rPr>
+        <w:t xml:space="preserve"> __</w:t>
+      </w:r>
+      <w:proofErr w:type="spellStart"/>
+      <w:r>
+        <w:rPr>
+          <w:rFonts w:cstheme="minorHAnsi"/>
+          <w:sz w:val="24"/>
+          <w:szCs w:val="24"/>
+        </w:rPr>
+        <w:t>int</w:t>
+      </w:r>
+      <w:proofErr w:type="spellEnd"/>
+      <w:r>
+        <w:rPr>
+          <w:rFonts w:cstheme="minorHAnsi"/>
+          <w:sz w:val="24"/>
+          <w:szCs w:val="24"/>
+        </w:rPr>
+        <w:t xml:space="preserve">__(self, </w:t>
+      </w:r>
+      <w:proofErr w:type="spellStart"/>
+      <w:r>
+        <w:rPr>
+          <w:rFonts w:cstheme="minorHAnsi"/>
+          <w:sz w:val="24"/>
+          <w:szCs w:val="24"/>
+        </w:rPr>
+        <w:t>opreations</w:t>
+      </w:r>
+      <w:proofErr w:type="spellEnd"/>
+      <w:r>
+        <w:rPr>
+          <w:rFonts w:cstheme="minorHAnsi"/>
+          <w:sz w:val="24"/>
+          <w:szCs w:val="24"/>
+        </w:rPr>
+        <w:t>) :</w:t>
       </w:r>
     </w:p>
     <w:p>
@@ -425,66 +814,34 @@
         </w:rPr>
         <w:t xml:space="preserve">        </w:t>
       </w:r>
-    </w:p>
-    <w:p>
-      <w:pPr>
-        <w:rPr>
-          <w:rFonts w:cstheme="minorHAnsi"/>
-          <w:sz w:val="24"/>
-          <w:szCs w:val="24"/>
-        </w:rPr>
-      </w:pPr>
-      <w:r>
-        <w:rPr>
-          <w:rFonts w:cstheme="minorHAnsi"/>
-          <w:sz w:val="24"/>
-          <w:szCs w:val="24"/>
-        </w:rPr>
-        <w:t xml:space="preserve">    def add_operation(self, signe, operation) :</w:t>
-      </w:r>
-    </w:p>
-    <w:p>
-      <w:pPr>
-        <w:rPr>
-          <w:rFonts w:cstheme="minorHAnsi"/>
-          <w:sz w:val="24"/>
-          <w:szCs w:val="24"/>
-        </w:rPr>
-      </w:pPr>
-      <w:r>
-        <w:rPr>
-          <w:rFonts w:cstheme="minorHAnsi"/>
-          <w:sz w:val="24"/>
-          <w:szCs w:val="24"/>
-        </w:rPr>
-        <w:t xml:space="preserve">        self.operations[signe] = operation</w:t>
-      </w:r>
-    </w:p>
-    <w:p>
-      <w:pPr>
-        <w:rPr>
-          <w:rFonts w:cstheme="minorHAnsi"/>
-          <w:sz w:val="24"/>
-          <w:szCs w:val="24"/>
-        </w:rPr>
-      </w:pPr>
-    </w:p>
-    <w:p>
-      <w:pPr>
-        <w:rPr>
-          <w:rFonts w:cstheme="minorHAnsi"/>
-          <w:sz w:val="24"/>
-          <w:szCs w:val="24"/>
-        </w:rPr>
-      </w:pPr>
-      <w:r>
-        <w:rPr>
-          <w:rFonts w:cstheme="minorHAnsi"/>
-          <w:sz w:val="24"/>
-          <w:szCs w:val="24"/>
-        </w:rPr>
-        <w:t xml:space="preserve">    def calculate(self, x, signe_op, y) :</w:t>
-      </w:r>
+      <w:proofErr w:type="spellStart"/>
+      <w:r>
+        <w:rPr>
+          <w:rFonts w:cstheme="minorHAnsi"/>
+          <w:sz w:val="24"/>
+          <w:szCs w:val="24"/>
+        </w:rPr>
+        <w:t>self.operations</w:t>
+      </w:r>
+      <w:proofErr w:type="spellEnd"/>
+      <w:r>
+        <w:rPr>
+          <w:rFonts w:cstheme="minorHAnsi"/>
+          <w:sz w:val="24"/>
+          <w:szCs w:val="24"/>
+        </w:rPr>
+        <w:t xml:space="preserve"> = </w:t>
+      </w:r>
+      <w:proofErr w:type="spellStart"/>
+      <w:r>
+        <w:rPr>
+          <w:rFonts w:cstheme="minorHAnsi"/>
+          <w:sz w:val="24"/>
+          <w:szCs w:val="24"/>
+        </w:rPr>
+        <w:t>operations</w:t>
+      </w:r>
+      <w:proofErr w:type="spellEnd"/>
     </w:p>
     <w:p>
       <w:pPr>
@@ -517,24 +874,328 @@
           <w:sz w:val="24"/>
           <w:szCs w:val="24"/>
         </w:rPr>
-        <w:t xml:space="preserve">        if not (isinstance(x, (int, float)) and isinstance(y, (int, float))) :</w:t>
-      </w:r>
-    </w:p>
-    <w:p>
-      <w:pPr>
-        <w:rPr>
-          <w:rFonts w:cstheme="minorHAnsi"/>
-          <w:sz w:val="24"/>
-          <w:szCs w:val="24"/>
-        </w:rPr>
-      </w:pPr>
-      <w:r>
-        <w:rPr>
-          <w:rFonts w:cstheme="minorHAnsi"/>
-          <w:sz w:val="24"/>
-          <w:szCs w:val="24"/>
-        </w:rPr>
-        <w:t xml:space="preserve">            raise ValueError("Les deux valeures doivent etre des nombres !\n")</w:t>
+        <w:t xml:space="preserve">    </w:t>
+      </w:r>
+      <w:proofErr w:type="spellStart"/>
+      <w:r>
+        <w:rPr>
+          <w:rFonts w:cstheme="minorHAnsi"/>
+          <w:sz w:val="24"/>
+          <w:szCs w:val="24"/>
+        </w:rPr>
+        <w:t>def</w:t>
+      </w:r>
+      <w:proofErr w:type="spellEnd"/>
+      <w:r>
+        <w:rPr>
+          <w:rFonts w:cstheme="minorHAnsi"/>
+          <w:sz w:val="24"/>
+          <w:szCs w:val="24"/>
+        </w:rPr>
+        <w:t xml:space="preserve"> </w:t>
+      </w:r>
+      <w:proofErr w:type="spellStart"/>
+      <w:r>
+        <w:rPr>
+          <w:rFonts w:cstheme="minorHAnsi"/>
+          <w:sz w:val="24"/>
+          <w:szCs w:val="24"/>
+        </w:rPr>
+        <w:t>add_operation</w:t>
+      </w:r>
+      <w:proofErr w:type="spellEnd"/>
+      <w:r>
+        <w:rPr>
+          <w:rFonts w:cstheme="minorHAnsi"/>
+          <w:sz w:val="24"/>
+          <w:szCs w:val="24"/>
+        </w:rPr>
+        <w:t xml:space="preserve">(self, signe, </w:t>
+      </w:r>
+      <w:proofErr w:type="spellStart"/>
+      <w:r>
+        <w:rPr>
+          <w:rFonts w:cstheme="minorHAnsi"/>
+          <w:sz w:val="24"/>
+          <w:szCs w:val="24"/>
+        </w:rPr>
+        <w:t>operation</w:t>
+      </w:r>
+      <w:proofErr w:type="spellEnd"/>
+      <w:r>
+        <w:rPr>
+          <w:rFonts w:cstheme="minorHAnsi"/>
+          <w:sz w:val="24"/>
+          <w:szCs w:val="24"/>
+        </w:rPr>
+        <w:t>) :</w:t>
+      </w:r>
+    </w:p>
+    <w:p>
+      <w:pPr>
+        <w:rPr>
+          <w:rFonts w:cstheme="minorHAnsi"/>
+          <w:sz w:val="24"/>
+          <w:szCs w:val="24"/>
+        </w:rPr>
+      </w:pPr>
+      <w:r>
+        <w:rPr>
+          <w:rFonts w:cstheme="minorHAnsi"/>
+          <w:sz w:val="24"/>
+          <w:szCs w:val="24"/>
+        </w:rPr>
+        <w:t xml:space="preserve">        </w:t>
+      </w:r>
+      <w:proofErr w:type="spellStart"/>
+      <w:r>
+        <w:rPr>
+          <w:rFonts w:cstheme="minorHAnsi"/>
+          <w:sz w:val="24"/>
+          <w:szCs w:val="24"/>
+        </w:rPr>
+        <w:t>self.operations</w:t>
+      </w:r>
+      <w:proofErr w:type="spellEnd"/>
+      <w:r>
+        <w:rPr>
+          <w:rFonts w:cstheme="minorHAnsi"/>
+          <w:sz w:val="24"/>
+          <w:szCs w:val="24"/>
+        </w:rPr>
+        <w:t xml:space="preserve">[signe] = </w:t>
+      </w:r>
+      <w:proofErr w:type="spellStart"/>
+      <w:r>
+        <w:rPr>
+          <w:rFonts w:cstheme="minorHAnsi"/>
+          <w:sz w:val="24"/>
+          <w:szCs w:val="24"/>
+        </w:rPr>
+        <w:t>operation</w:t>
+      </w:r>
+      <w:proofErr w:type="spellEnd"/>
+    </w:p>
+    <w:p>
+      <w:pPr>
+        <w:rPr>
+          <w:rFonts w:cstheme="minorHAnsi"/>
+          <w:sz w:val="24"/>
+          <w:szCs w:val="24"/>
+        </w:rPr>
+      </w:pPr>
+    </w:p>
+    <w:p>
+      <w:pPr>
+        <w:rPr>
+          <w:rFonts w:cstheme="minorHAnsi"/>
+          <w:sz w:val="24"/>
+          <w:szCs w:val="24"/>
+        </w:rPr>
+      </w:pPr>
+      <w:r>
+        <w:rPr>
+          <w:rFonts w:cstheme="minorHAnsi"/>
+          <w:sz w:val="24"/>
+          <w:szCs w:val="24"/>
+        </w:rPr>
+        <w:t xml:space="preserve">    </w:t>
+      </w:r>
+      <w:proofErr w:type="spellStart"/>
+      <w:r>
+        <w:rPr>
+          <w:rFonts w:cstheme="minorHAnsi"/>
+          <w:sz w:val="24"/>
+          <w:szCs w:val="24"/>
+        </w:rPr>
+        <w:t>def</w:t>
+      </w:r>
+      <w:proofErr w:type="spellEnd"/>
+      <w:r>
+        <w:rPr>
+          <w:rFonts w:cstheme="minorHAnsi"/>
+          <w:sz w:val="24"/>
+          <w:szCs w:val="24"/>
+        </w:rPr>
+        <w:t xml:space="preserve"> </w:t>
+      </w:r>
+      <w:proofErr w:type="spellStart"/>
+      <w:r>
+        <w:rPr>
+          <w:rFonts w:cstheme="minorHAnsi"/>
+          <w:sz w:val="24"/>
+          <w:szCs w:val="24"/>
+        </w:rPr>
+        <w:t>calculate</w:t>
+      </w:r>
+      <w:proofErr w:type="spellEnd"/>
+      <w:r>
+        <w:rPr>
+          <w:rFonts w:cstheme="minorHAnsi"/>
+          <w:sz w:val="24"/>
+          <w:szCs w:val="24"/>
+        </w:rPr>
+        <w:t xml:space="preserve">(self, x, </w:t>
+      </w:r>
+      <w:proofErr w:type="spellStart"/>
+      <w:r>
+        <w:rPr>
+          <w:rFonts w:cstheme="minorHAnsi"/>
+          <w:sz w:val="24"/>
+          <w:szCs w:val="24"/>
+        </w:rPr>
+        <w:t>signe_op</w:t>
+      </w:r>
+      <w:proofErr w:type="spellEnd"/>
+      <w:r>
+        <w:rPr>
+          <w:rFonts w:cstheme="minorHAnsi"/>
+          <w:sz w:val="24"/>
+          <w:szCs w:val="24"/>
+        </w:rPr>
+        <w:t>, y) :</w:t>
+      </w:r>
+    </w:p>
+    <w:p>
+      <w:pPr>
+        <w:rPr>
+          <w:rFonts w:cstheme="minorHAnsi"/>
+          <w:sz w:val="24"/>
+          <w:szCs w:val="24"/>
+        </w:rPr>
+      </w:pPr>
+      <w:r>
+        <w:rPr>
+          <w:rFonts w:cstheme="minorHAnsi"/>
+          <w:sz w:val="24"/>
+          <w:szCs w:val="24"/>
+        </w:rPr>
+        <w:t xml:space="preserve">        </w:t>
+      </w:r>
+    </w:p>
+    <w:p>
+      <w:pPr>
+        <w:rPr>
+          <w:rFonts w:cstheme="minorHAnsi"/>
+          <w:sz w:val="24"/>
+          <w:szCs w:val="24"/>
+        </w:rPr>
+      </w:pPr>
+      <w:r>
+        <w:rPr>
+          <w:rFonts w:cstheme="minorHAnsi"/>
+          <w:sz w:val="24"/>
+          <w:szCs w:val="24"/>
+        </w:rPr>
+        <w:t xml:space="preserve">        if not (</w:t>
+      </w:r>
+      <w:proofErr w:type="spellStart"/>
+      <w:r>
+        <w:rPr>
+          <w:rFonts w:cstheme="minorHAnsi"/>
+          <w:sz w:val="24"/>
+          <w:szCs w:val="24"/>
+        </w:rPr>
+        <w:t>isinstance</w:t>
+      </w:r>
+      <w:proofErr w:type="spellEnd"/>
+      <w:r>
+        <w:rPr>
+          <w:rFonts w:cstheme="minorHAnsi"/>
+          <w:sz w:val="24"/>
+          <w:szCs w:val="24"/>
+        </w:rPr>
+        <w:t>(x, (</w:t>
+      </w:r>
+      <w:proofErr w:type="spellStart"/>
+      <w:r>
+        <w:rPr>
+          <w:rFonts w:cstheme="minorHAnsi"/>
+          <w:sz w:val="24"/>
+          <w:szCs w:val="24"/>
+        </w:rPr>
+        <w:t>int</w:t>
+      </w:r>
+      <w:proofErr w:type="spellEnd"/>
+      <w:r>
+        <w:rPr>
+          <w:rFonts w:cstheme="minorHAnsi"/>
+          <w:sz w:val="24"/>
+          <w:szCs w:val="24"/>
+        </w:rPr>
+        <w:t xml:space="preserve">, </w:t>
+      </w:r>
+      <w:proofErr w:type="spellStart"/>
+      <w:r>
+        <w:rPr>
+          <w:rFonts w:cstheme="minorHAnsi"/>
+          <w:sz w:val="24"/>
+          <w:szCs w:val="24"/>
+        </w:rPr>
+        <w:t>float</w:t>
+      </w:r>
+      <w:proofErr w:type="spellEnd"/>
+      <w:r>
+        <w:rPr>
+          <w:rFonts w:cstheme="minorHAnsi"/>
+          <w:sz w:val="24"/>
+          <w:szCs w:val="24"/>
+        </w:rPr>
+        <w:t xml:space="preserve">)) and </w:t>
+      </w:r>
+      <w:proofErr w:type="spellStart"/>
+      <w:r>
+        <w:rPr>
+          <w:rFonts w:cstheme="minorHAnsi"/>
+          <w:sz w:val="24"/>
+          <w:szCs w:val="24"/>
+        </w:rPr>
+        <w:t>isinstance</w:t>
+      </w:r>
+      <w:proofErr w:type="spellEnd"/>
+      <w:r>
+        <w:rPr>
+          <w:rFonts w:cstheme="minorHAnsi"/>
+          <w:sz w:val="24"/>
+          <w:szCs w:val="24"/>
+        </w:rPr>
+        <w:t>(y, (</w:t>
+      </w:r>
+      <w:proofErr w:type="spellStart"/>
+      <w:r>
+        <w:rPr>
+          <w:rFonts w:cstheme="minorHAnsi"/>
+          <w:sz w:val="24"/>
+          <w:szCs w:val="24"/>
+        </w:rPr>
+        <w:t>int</w:t>
+      </w:r>
+      <w:proofErr w:type="spellEnd"/>
+      <w:r>
+        <w:rPr>
+          <w:rFonts w:cstheme="minorHAnsi"/>
+          <w:sz w:val="24"/>
+          <w:szCs w:val="24"/>
+        </w:rPr>
+        <w:t xml:space="preserve">, </w:t>
+      </w:r>
+      <w:proofErr w:type="spellStart"/>
+      <w:r>
+        <w:rPr>
+          <w:rFonts w:cstheme="minorHAnsi"/>
+          <w:sz w:val="24"/>
+          <w:szCs w:val="24"/>
+        </w:rPr>
+        <w:t>float</w:t>
+      </w:r>
+      <w:proofErr w:type="spellEnd"/>
+      <w:r>
+        <w:rPr>
+          <w:rFonts w:cstheme="minorHAnsi"/>
+          <w:sz w:val="24"/>
+          <w:szCs w:val="24"/>
+        </w:rPr>
+        <w:t>))) :</w:t>
       </w:r>
     </w:p>
     <w:p>
@@ -553,39 +1214,77 @@
         </w:rPr>
         <w:t xml:space="preserve">            </w:t>
       </w:r>
-    </w:p>
-    <w:p>
-      <w:pPr>
-        <w:rPr>
-          <w:rFonts w:cstheme="minorHAnsi"/>
-          <w:sz w:val="24"/>
-          <w:szCs w:val="24"/>
-        </w:rPr>
-      </w:pPr>
-      <w:r>
-        <w:rPr>
-          <w:rFonts w:cstheme="minorHAnsi"/>
-          <w:sz w:val="24"/>
-          <w:szCs w:val="24"/>
-        </w:rPr>
-        <w:t xml:space="preserve">        elif signe_op not in self.operations :</w:t>
-      </w:r>
-    </w:p>
-    <w:p>
-      <w:pPr>
-        <w:rPr>
-          <w:rFonts w:cstheme="minorHAnsi"/>
-          <w:sz w:val="24"/>
-          <w:szCs w:val="24"/>
-        </w:rPr>
-      </w:pPr>
-      <w:r>
-        <w:rPr>
-          <w:rFonts w:cstheme="minorHAnsi"/>
-          <w:sz w:val="24"/>
-          <w:szCs w:val="24"/>
-        </w:rPr>
-        <w:t xml:space="preserve">            raise ValueError("Mauvais choix d'opération !\n")</w:t>
+      <w:proofErr w:type="spellStart"/>
+      <w:r>
+        <w:rPr>
+          <w:rFonts w:cstheme="minorHAnsi"/>
+          <w:sz w:val="24"/>
+          <w:szCs w:val="24"/>
+        </w:rPr>
+        <w:t>raise</w:t>
+      </w:r>
+      <w:proofErr w:type="spellEnd"/>
+      <w:r>
+        <w:rPr>
+          <w:rFonts w:cstheme="minorHAnsi"/>
+          <w:sz w:val="24"/>
+          <w:szCs w:val="24"/>
+        </w:rPr>
+        <w:t xml:space="preserve"> </w:t>
+      </w:r>
+      <w:proofErr w:type="spellStart"/>
+      <w:r>
+        <w:rPr>
+          <w:rFonts w:cstheme="minorHAnsi"/>
+          <w:sz w:val="24"/>
+          <w:szCs w:val="24"/>
+        </w:rPr>
+        <w:t>ValueError</w:t>
+      </w:r>
+      <w:proofErr w:type="spellEnd"/>
+      <w:r>
+        <w:rPr>
+          <w:rFonts w:cstheme="minorHAnsi"/>
+          <w:sz w:val="24"/>
+          <w:szCs w:val="24"/>
+        </w:rPr>
+        <w:t xml:space="preserve">("Les deux </w:t>
+      </w:r>
+      <w:proofErr w:type="spellStart"/>
+      <w:r>
+        <w:rPr>
+          <w:rFonts w:cstheme="minorHAnsi"/>
+          <w:sz w:val="24"/>
+          <w:szCs w:val="24"/>
+        </w:rPr>
+        <w:t>valeures</w:t>
+      </w:r>
+      <w:proofErr w:type="spellEnd"/>
+      <w:r>
+        <w:rPr>
+          <w:rFonts w:cstheme="minorHAnsi"/>
+          <w:sz w:val="24"/>
+          <w:szCs w:val="24"/>
+        </w:rPr>
+        <w:t xml:space="preserve"> doivent </w:t>
+      </w:r>
+      <w:proofErr w:type="spellStart"/>
+      <w:r>
+        <w:rPr>
+          <w:rFonts w:cstheme="minorHAnsi"/>
+          <w:sz w:val="24"/>
+          <w:szCs w:val="24"/>
+        </w:rPr>
+        <w:t>etre</w:t>
+      </w:r>
+      <w:proofErr w:type="spellEnd"/>
+      <w:r>
+        <w:rPr>
+          <w:rFonts w:cstheme="minorHAnsi"/>
+          <w:sz w:val="24"/>
+          <w:szCs w:val="24"/>
+        </w:rPr>
+        <w:t xml:space="preserve"> des nombres !\n")</w:t>
       </w:r>
     </w:p>
     <w:p>
@@ -619,58 +1318,61 @@
           <w:sz w:val="24"/>
           <w:szCs w:val="24"/>
         </w:rPr>
-        <w:t xml:space="preserve">        else :</w:t>
-      </w:r>
-    </w:p>
-    <w:p>
-      <w:pPr>
-        <w:rPr>
-          <w:rFonts w:cstheme="minorHAnsi"/>
-          <w:sz w:val="24"/>
-          <w:szCs w:val="24"/>
-        </w:rPr>
-      </w:pPr>
-      <w:r>
-        <w:rPr>
-          <w:rFonts w:cstheme="minorHAnsi"/>
-          <w:sz w:val="24"/>
-          <w:szCs w:val="24"/>
-        </w:rPr>
-        <w:t xml:space="preserve">            signe_trouve = self.operations[signe_op]</w:t>
-      </w:r>
-    </w:p>
-    <w:p>
-      <w:pPr>
-        <w:rPr>
-          <w:rFonts w:cstheme="minorHAnsi"/>
-          <w:sz w:val="24"/>
-          <w:szCs w:val="24"/>
-        </w:rPr>
-      </w:pPr>
-      <w:r>
-        <w:rPr>
-          <w:rFonts w:cstheme="minorHAnsi"/>
-          <w:sz w:val="24"/>
-          <w:szCs w:val="24"/>
-        </w:rPr>
-        <w:t xml:space="preserve">            resultat = signe_trouve(x, y)</w:t>
-      </w:r>
-    </w:p>
-    <w:p>
-      <w:pPr>
-        <w:rPr>
-          <w:rFonts w:cstheme="minorHAnsi"/>
-          <w:sz w:val="24"/>
-          <w:szCs w:val="24"/>
-        </w:rPr>
-      </w:pPr>
-      <w:r>
-        <w:rPr>
-          <w:rFonts w:cstheme="minorHAnsi"/>
-          <w:sz w:val="24"/>
-          <w:szCs w:val="24"/>
-        </w:rPr>
-        <w:t xml:space="preserve">            print(f"{x} {signe_op} {y} = {resultat}\n")</w:t>
+        <w:t xml:space="preserve">        </w:t>
+      </w:r>
+      <w:proofErr w:type="spellStart"/>
+      <w:r>
+        <w:rPr>
+          <w:rFonts w:cstheme="minorHAnsi"/>
+          <w:sz w:val="24"/>
+          <w:szCs w:val="24"/>
+        </w:rPr>
+        <w:t>elif</w:t>
+      </w:r>
+      <w:proofErr w:type="spellEnd"/>
+      <w:r>
+        <w:rPr>
+          <w:rFonts w:cstheme="minorHAnsi"/>
+          <w:sz w:val="24"/>
+          <w:szCs w:val="24"/>
+        </w:rPr>
+        <w:t xml:space="preserve"> </w:t>
+      </w:r>
+      <w:proofErr w:type="spellStart"/>
+      <w:r>
+        <w:rPr>
+          <w:rFonts w:cstheme="minorHAnsi"/>
+          <w:sz w:val="24"/>
+          <w:szCs w:val="24"/>
+        </w:rPr>
+        <w:t>signe_op</w:t>
+      </w:r>
+      <w:proofErr w:type="spellEnd"/>
+      <w:r>
+        <w:rPr>
+          <w:rFonts w:cstheme="minorHAnsi"/>
+          <w:sz w:val="24"/>
+          <w:szCs w:val="24"/>
+        </w:rPr>
+        <w:t xml:space="preserve"> not in </w:t>
+      </w:r>
+      <w:proofErr w:type="spellStart"/>
+      <w:r>
+        <w:rPr>
+          <w:rFonts w:cstheme="minorHAnsi"/>
+          <w:sz w:val="24"/>
+          <w:szCs w:val="24"/>
+        </w:rPr>
+        <w:t>self.operations</w:t>
+      </w:r>
+      <w:proofErr w:type="spellEnd"/>
+      <w:r>
+        <w:rPr>
+          <w:rFonts w:cstheme="minorHAnsi"/>
+          <w:sz w:val="24"/>
+          <w:szCs w:val="24"/>
+        </w:rPr>
+        <w:t xml:space="preserve"> :</w:t>
       </w:r>
     </w:p>
     <w:p>
@@ -689,6 +1391,306 @@
         </w:rPr>
         <w:t xml:space="preserve">            </w:t>
       </w:r>
+      <w:proofErr w:type="spellStart"/>
+      <w:r>
+        <w:rPr>
+          <w:rFonts w:cstheme="minorHAnsi"/>
+          <w:sz w:val="24"/>
+          <w:szCs w:val="24"/>
+        </w:rPr>
+        <w:t>raise</w:t>
+      </w:r>
+      <w:proofErr w:type="spellEnd"/>
+      <w:r>
+        <w:rPr>
+          <w:rFonts w:cstheme="minorHAnsi"/>
+          <w:sz w:val="24"/>
+          <w:szCs w:val="24"/>
+        </w:rPr>
+        <w:t xml:space="preserve"> </w:t>
+      </w:r>
+      <w:proofErr w:type="spellStart"/>
+      <w:r>
+        <w:rPr>
+          <w:rFonts w:cstheme="minorHAnsi"/>
+          <w:sz w:val="24"/>
+          <w:szCs w:val="24"/>
+        </w:rPr>
+        <w:t>ValueError</w:t>
+      </w:r>
+      <w:proofErr w:type="spellEnd"/>
+      <w:r>
+        <w:rPr>
+          <w:rFonts w:cstheme="minorHAnsi"/>
+          <w:sz w:val="24"/>
+          <w:szCs w:val="24"/>
+        </w:rPr>
+        <w:t>("Mauvais choix d'opération !\n")</w:t>
+      </w:r>
+    </w:p>
+    <w:p>
+      <w:pPr>
+        <w:rPr>
+          <w:rFonts w:cstheme="minorHAnsi"/>
+          <w:sz w:val="24"/>
+          <w:szCs w:val="24"/>
+        </w:rPr>
+      </w:pPr>
+      <w:r>
+        <w:rPr>
+          <w:rFonts w:cstheme="minorHAnsi"/>
+          <w:sz w:val="24"/>
+          <w:szCs w:val="24"/>
+        </w:rPr>
+        <w:t xml:space="preserve">            </w:t>
+      </w:r>
+    </w:p>
+    <w:p>
+      <w:pPr>
+        <w:rPr>
+          <w:rFonts w:cstheme="minorHAnsi"/>
+          <w:sz w:val="24"/>
+          <w:szCs w:val="24"/>
+        </w:rPr>
+      </w:pPr>
+      <w:r>
+        <w:rPr>
+          <w:rFonts w:cstheme="minorHAnsi"/>
+          <w:sz w:val="24"/>
+          <w:szCs w:val="24"/>
+        </w:rPr>
+        <w:t xml:space="preserve">        </w:t>
+      </w:r>
+      <w:proofErr w:type="spellStart"/>
+      <w:r>
+        <w:rPr>
+          <w:rFonts w:cstheme="minorHAnsi"/>
+          <w:sz w:val="24"/>
+          <w:szCs w:val="24"/>
+        </w:rPr>
+        <w:t>else</w:t>
+      </w:r>
+      <w:proofErr w:type="spellEnd"/>
+      <w:r>
+        <w:rPr>
+          <w:rFonts w:cstheme="minorHAnsi"/>
+          <w:sz w:val="24"/>
+          <w:szCs w:val="24"/>
+        </w:rPr>
+        <w:t xml:space="preserve"> :</w:t>
+      </w:r>
+    </w:p>
+    <w:p>
+      <w:pPr>
+        <w:rPr>
+          <w:rFonts w:cstheme="minorHAnsi"/>
+          <w:sz w:val="24"/>
+          <w:szCs w:val="24"/>
+        </w:rPr>
+      </w:pPr>
+      <w:r>
+        <w:rPr>
+          <w:rFonts w:cstheme="minorHAnsi"/>
+          <w:sz w:val="24"/>
+          <w:szCs w:val="24"/>
+        </w:rPr>
+        <w:t xml:space="preserve">            </w:t>
+      </w:r>
+      <w:proofErr w:type="spellStart"/>
+      <w:r>
+        <w:rPr>
+          <w:rFonts w:cstheme="minorHAnsi"/>
+          <w:sz w:val="24"/>
+          <w:szCs w:val="24"/>
+        </w:rPr>
+        <w:t>signe_trouve</w:t>
+      </w:r>
+      <w:proofErr w:type="spellEnd"/>
+      <w:r>
+        <w:rPr>
+          <w:rFonts w:cstheme="minorHAnsi"/>
+          <w:sz w:val="24"/>
+          <w:szCs w:val="24"/>
+        </w:rPr>
+        <w:t xml:space="preserve"> = </w:t>
+      </w:r>
+      <w:proofErr w:type="spellStart"/>
+      <w:r>
+        <w:rPr>
+          <w:rFonts w:cstheme="minorHAnsi"/>
+          <w:sz w:val="24"/>
+          <w:szCs w:val="24"/>
+        </w:rPr>
+        <w:t>self.operations</w:t>
+      </w:r>
+      <w:proofErr w:type="spellEnd"/>
+      <w:r>
+        <w:rPr>
+          <w:rFonts w:cstheme="minorHAnsi"/>
+          <w:sz w:val="24"/>
+          <w:szCs w:val="24"/>
+        </w:rPr>
+        <w:t>[</w:t>
+      </w:r>
+      <w:proofErr w:type="spellStart"/>
+      <w:r>
+        <w:rPr>
+          <w:rFonts w:cstheme="minorHAnsi"/>
+          <w:sz w:val="24"/>
+          <w:szCs w:val="24"/>
+        </w:rPr>
+        <w:t>signe_op</w:t>
+      </w:r>
+      <w:proofErr w:type="spellEnd"/>
+      <w:r>
+        <w:rPr>
+          <w:rFonts w:cstheme="minorHAnsi"/>
+          <w:sz w:val="24"/>
+          <w:szCs w:val="24"/>
+        </w:rPr>
+        <w:t>]</w:t>
+      </w:r>
+    </w:p>
+    <w:p>
+      <w:pPr>
+        <w:rPr>
+          <w:rFonts w:cstheme="minorHAnsi"/>
+          <w:sz w:val="24"/>
+          <w:szCs w:val="24"/>
+        </w:rPr>
+      </w:pPr>
+      <w:r>
+        <w:rPr>
+          <w:rFonts w:cstheme="minorHAnsi"/>
+          <w:sz w:val="24"/>
+          <w:szCs w:val="24"/>
+        </w:rPr>
+        <w:t xml:space="preserve">            </w:t>
+      </w:r>
+      <w:proofErr w:type="spellStart"/>
+      <w:r>
+        <w:rPr>
+          <w:rFonts w:cstheme="minorHAnsi"/>
+          <w:sz w:val="24"/>
+          <w:szCs w:val="24"/>
+        </w:rPr>
+        <w:t>resultat</w:t>
+      </w:r>
+      <w:proofErr w:type="spellEnd"/>
+      <w:r>
+        <w:rPr>
+          <w:rFonts w:cstheme="minorHAnsi"/>
+          <w:sz w:val="24"/>
+          <w:szCs w:val="24"/>
+        </w:rPr>
+        <w:t xml:space="preserve"> = </w:t>
+      </w:r>
+      <w:proofErr w:type="spellStart"/>
+      <w:r>
+        <w:rPr>
+          <w:rFonts w:cstheme="minorHAnsi"/>
+          <w:sz w:val="24"/>
+          <w:szCs w:val="24"/>
+        </w:rPr>
+        <w:t>signe_trouve</w:t>
+      </w:r>
+      <w:proofErr w:type="spellEnd"/>
+      <w:r>
+        <w:rPr>
+          <w:rFonts w:cstheme="minorHAnsi"/>
+          <w:sz w:val="24"/>
+          <w:szCs w:val="24"/>
+        </w:rPr>
+        <w:t>(x, y)</w:t>
+      </w:r>
+    </w:p>
+    <w:p>
+      <w:pPr>
+        <w:rPr>
+          <w:rFonts w:cstheme="minorHAnsi"/>
+          <w:sz w:val="24"/>
+          <w:szCs w:val="24"/>
+        </w:rPr>
+      </w:pPr>
+      <w:r>
+        <w:rPr>
+          <w:rFonts w:cstheme="minorHAnsi"/>
+          <w:sz w:val="24"/>
+          <w:szCs w:val="24"/>
+        </w:rPr>
+        <w:t xml:space="preserve">            </w:t>
+      </w:r>
+      <w:proofErr w:type="spellStart"/>
+      <w:r>
+        <w:rPr>
+          <w:rFonts w:cstheme="minorHAnsi"/>
+          <w:sz w:val="24"/>
+          <w:szCs w:val="24"/>
+        </w:rPr>
+        <w:t>print</w:t>
+      </w:r>
+      <w:proofErr w:type="spellEnd"/>
+      <w:r>
+        <w:rPr>
+          <w:rFonts w:cstheme="minorHAnsi"/>
+          <w:sz w:val="24"/>
+          <w:szCs w:val="24"/>
+        </w:rPr>
+        <w:t>(f"{x} {</w:t>
+      </w:r>
+      <w:proofErr w:type="spellStart"/>
+      <w:r>
+        <w:rPr>
+          <w:rFonts w:cstheme="minorHAnsi"/>
+          <w:sz w:val="24"/>
+          <w:szCs w:val="24"/>
+        </w:rPr>
+        <w:t>signe_op</w:t>
+      </w:r>
+      <w:proofErr w:type="spellEnd"/>
+      <w:r>
+        <w:rPr>
+          <w:rFonts w:cstheme="minorHAnsi"/>
+          <w:sz w:val="24"/>
+          <w:szCs w:val="24"/>
+        </w:rPr>
+        <w:t>} {y} = {</w:t>
+      </w:r>
+      <w:proofErr w:type="spellStart"/>
+      <w:r>
+        <w:rPr>
+          <w:rFonts w:cstheme="minorHAnsi"/>
+          <w:sz w:val="24"/>
+          <w:szCs w:val="24"/>
+        </w:rPr>
+        <w:t>resultat</w:t>
+      </w:r>
+      <w:proofErr w:type="spellEnd"/>
+      <w:r>
+        <w:rPr>
+          <w:rFonts w:cstheme="minorHAnsi"/>
+          <w:sz w:val="24"/>
+          <w:szCs w:val="24"/>
+        </w:rPr>
+        <w:t>}\n")</w:t>
+      </w:r>
+    </w:p>
+    <w:p>
+      <w:pPr>
+        <w:rPr>
+          <w:rFonts w:cstheme="minorHAnsi"/>
+          <w:sz w:val="24"/>
+          <w:szCs w:val="24"/>
+        </w:rPr>
+      </w:pPr>
+      <w:r>
+        <w:rPr>
+          <w:rFonts w:cstheme="minorHAnsi"/>
+          <w:sz w:val="24"/>
+          <w:szCs w:val="24"/>
+        </w:rPr>
+        <w:t xml:space="preserve">            </w:t>
+      </w:r>
     </w:p>
     <w:p>
       <w:pPr>
@@ -724,81 +1726,201 @@
           <w:szCs w:val="24"/>
         </w:rPr>
       </w:pPr>
-      <w:r>
-        <w:rPr>
-          <w:rFonts w:cstheme="minorHAnsi"/>
-          <w:sz w:val="24"/>
-          <w:szCs w:val="24"/>
-        </w:rPr>
-        <w:t>def exp(a,b) :</w:t>
-      </w:r>
-    </w:p>
-    <w:p>
-      <w:pPr>
-        <w:rPr>
-          <w:rFonts w:cstheme="minorHAnsi"/>
-          <w:sz w:val="24"/>
-          <w:szCs w:val="24"/>
-        </w:rPr>
-      </w:pPr>
-      <w:r>
-        <w:rPr>
-          <w:rFonts w:cstheme="minorHAnsi"/>
-          <w:sz w:val="24"/>
-          <w:szCs w:val="24"/>
-        </w:rPr>
-        <w:t xml:space="preserve">    return a**b</w:t>
-      </w:r>
-    </w:p>
-    <w:p>
-      <w:pPr>
-        <w:rPr>
-          <w:rFonts w:cstheme="minorHAnsi"/>
-          <w:sz w:val="24"/>
-          <w:szCs w:val="24"/>
-        </w:rPr>
-      </w:pPr>
-      <w:r>
-        <w:rPr>
-          <w:rFonts w:cstheme="minorHAnsi"/>
-          <w:sz w:val="24"/>
-          <w:szCs w:val="24"/>
-        </w:rPr>
-        <w:t>def sqrt(a) :</w:t>
-      </w:r>
-    </w:p>
-    <w:p>
-      <w:pPr>
-        <w:rPr>
-          <w:rFonts w:cstheme="minorHAnsi"/>
-          <w:sz w:val="24"/>
-          <w:szCs w:val="24"/>
-        </w:rPr>
-      </w:pPr>
-      <w:r>
-        <w:rPr>
-          <w:rFonts w:cstheme="minorHAnsi"/>
-          <w:sz w:val="24"/>
-          <w:szCs w:val="24"/>
-        </w:rPr>
-        <w:t xml:space="preserve">    return math.sqrt(a)</w:t>
-      </w:r>
-    </w:p>
-    <w:p>
-      <w:pPr>
-        <w:rPr>
-          <w:rFonts w:cstheme="minorHAnsi"/>
-          <w:sz w:val="24"/>
-          <w:szCs w:val="24"/>
-        </w:rPr>
-      </w:pPr>
-      <w:r>
-        <w:rPr>
-          <w:rFonts w:cstheme="minorHAnsi"/>
-          <w:sz w:val="24"/>
-          <w:szCs w:val="24"/>
-        </w:rPr>
-        <w:t>def log(a,b) :</w:t>
+      <w:proofErr w:type="spellStart"/>
+      <w:r>
+        <w:rPr>
+          <w:rFonts w:cstheme="minorHAnsi"/>
+          <w:sz w:val="24"/>
+          <w:szCs w:val="24"/>
+        </w:rPr>
+        <w:t>def</w:t>
+      </w:r>
+      <w:proofErr w:type="spellEnd"/>
+      <w:r>
+        <w:rPr>
+          <w:rFonts w:cstheme="minorHAnsi"/>
+          <w:sz w:val="24"/>
+          <w:szCs w:val="24"/>
+        </w:rPr>
+        <w:t xml:space="preserve"> </w:t>
+      </w:r>
+      <w:proofErr w:type="spellStart"/>
+      <w:r>
+        <w:rPr>
+          <w:rFonts w:cstheme="minorHAnsi"/>
+          <w:sz w:val="24"/>
+          <w:szCs w:val="24"/>
+        </w:rPr>
+        <w:t>exp</w:t>
+      </w:r>
+      <w:proofErr w:type="spellEnd"/>
+      <w:r>
+        <w:rPr>
+          <w:rFonts w:cstheme="minorHAnsi"/>
+          <w:sz w:val="24"/>
+          <w:szCs w:val="24"/>
+        </w:rPr>
+        <w:t>(a) :</w:t>
+      </w:r>
+    </w:p>
+    <w:p>
+      <w:pPr>
+        <w:rPr>
+          <w:rFonts w:cstheme="minorHAnsi"/>
+          <w:sz w:val="24"/>
+          <w:szCs w:val="24"/>
+        </w:rPr>
+      </w:pPr>
+      <w:r>
+        <w:rPr>
+          <w:rFonts w:cstheme="minorHAnsi"/>
+          <w:sz w:val="24"/>
+          <w:szCs w:val="24"/>
+        </w:rPr>
+        <w:t xml:space="preserve">    return </w:t>
+      </w:r>
+      <w:proofErr w:type="spellStart"/>
+      <w:r>
+        <w:rPr>
+          <w:rFonts w:cstheme="minorHAnsi"/>
+          <w:sz w:val="24"/>
+          <w:szCs w:val="24"/>
+        </w:rPr>
+        <w:t>math.exp</w:t>
+      </w:r>
+      <w:proofErr w:type="spellEnd"/>
+      <w:r>
+        <w:rPr>
+          <w:rFonts w:cstheme="minorHAnsi"/>
+          <w:sz w:val="24"/>
+          <w:szCs w:val="24"/>
+        </w:rPr>
+        <w:t>(a)</w:t>
+      </w:r>
+    </w:p>
+    <w:p>
+      <w:pPr>
+        <w:rPr>
+          <w:rFonts w:cstheme="minorHAnsi"/>
+          <w:sz w:val="24"/>
+          <w:szCs w:val="24"/>
+        </w:rPr>
+      </w:pPr>
+      <w:proofErr w:type="spellStart"/>
+      <w:r>
+        <w:rPr>
+          <w:rFonts w:cstheme="minorHAnsi"/>
+          <w:sz w:val="24"/>
+          <w:szCs w:val="24"/>
+        </w:rPr>
+        <w:t>def</w:t>
+      </w:r>
+      <w:proofErr w:type="spellEnd"/>
+      <w:r>
+        <w:rPr>
+          <w:rFonts w:cstheme="minorHAnsi"/>
+          <w:sz w:val="24"/>
+          <w:szCs w:val="24"/>
+        </w:rPr>
+        <w:t xml:space="preserve"> </w:t>
+      </w:r>
+      <w:proofErr w:type="spellStart"/>
+      <w:r>
+        <w:rPr>
+          <w:rFonts w:cstheme="minorHAnsi"/>
+          <w:sz w:val="24"/>
+          <w:szCs w:val="24"/>
+        </w:rPr>
+        <w:t>sqrt</w:t>
+      </w:r>
+      <w:proofErr w:type="spellEnd"/>
+      <w:r>
+        <w:rPr>
+          <w:rFonts w:cstheme="minorHAnsi"/>
+          <w:sz w:val="24"/>
+          <w:szCs w:val="24"/>
+        </w:rPr>
+        <w:t>(a) :</w:t>
+      </w:r>
+    </w:p>
+    <w:p>
+      <w:pPr>
+        <w:rPr>
+          <w:rFonts w:cstheme="minorHAnsi"/>
+          <w:sz w:val="24"/>
+          <w:szCs w:val="24"/>
+        </w:rPr>
+      </w:pPr>
+      <w:r>
+        <w:rPr>
+          <w:rFonts w:cstheme="minorHAnsi"/>
+          <w:sz w:val="24"/>
+          <w:szCs w:val="24"/>
+        </w:rPr>
+        <w:t xml:space="preserve">    return </w:t>
+      </w:r>
+      <w:proofErr w:type="spellStart"/>
+      <w:r>
+        <w:rPr>
+          <w:rFonts w:cstheme="minorHAnsi"/>
+          <w:sz w:val="24"/>
+          <w:szCs w:val="24"/>
+        </w:rPr>
+        <w:t>math.sqrt</w:t>
+      </w:r>
+      <w:proofErr w:type="spellEnd"/>
+      <w:r>
+        <w:rPr>
+          <w:rFonts w:cstheme="minorHAnsi"/>
+          <w:sz w:val="24"/>
+          <w:szCs w:val="24"/>
+        </w:rPr>
+        <w:t>(a)</w:t>
+      </w:r>
+    </w:p>
+    <w:p>
+      <w:pPr>
+        <w:rPr>
+          <w:rFonts w:cstheme="minorHAnsi"/>
+          <w:sz w:val="24"/>
+          <w:szCs w:val="24"/>
+        </w:rPr>
+      </w:pPr>
+      <w:proofErr w:type="spellStart"/>
+      <w:r>
+        <w:rPr>
+          <w:rFonts w:cstheme="minorHAnsi"/>
+          <w:sz w:val="24"/>
+          <w:szCs w:val="24"/>
+        </w:rPr>
+        <w:t>def</w:t>
+      </w:r>
+      <w:proofErr w:type="spellEnd"/>
+      <w:r>
+        <w:rPr>
+          <w:rFonts w:cstheme="minorHAnsi"/>
+          <w:sz w:val="24"/>
+          <w:szCs w:val="24"/>
+        </w:rPr>
+        <w:t xml:space="preserve"> log(</w:t>
+      </w:r>
+      <w:proofErr w:type="spellStart"/>
+      <w:r>
+        <w:rPr>
+          <w:rFonts w:cstheme="minorHAnsi"/>
+          <w:sz w:val="24"/>
+          <w:szCs w:val="24"/>
+        </w:rPr>
+        <w:t>a,b</w:t>
+      </w:r>
+      <w:proofErr w:type="spellEnd"/>
+      <w:r>
+        <w:rPr>
+          <w:rFonts w:cstheme="minorHAnsi"/>
+          <w:sz w:val="24"/>
+          <w:szCs w:val="24"/>
+        </w:rPr>
+        <w:t>) :</w:t>
       </w:r>
     </w:p>
     <w:p>
@@ -835,209 +1957,379 @@
           <w:szCs w:val="24"/>
         </w:rPr>
       </w:pPr>
-      <w:r>
-        <w:rPr>
-          <w:rFonts w:cstheme="minorHAnsi"/>
-          <w:sz w:val="24"/>
-          <w:szCs w:val="24"/>
-        </w:rPr>
-        <w:t>calculator = Calculator()</w:t>
-      </w:r>
-    </w:p>
-    <w:p>
-      <w:pPr>
-        <w:rPr>
-          <w:rFonts w:cstheme="minorHAnsi"/>
-          <w:sz w:val="24"/>
-          <w:szCs w:val="24"/>
-        </w:rPr>
-      </w:pPr>
-      <w:r>
-        <w:rPr>
-          <w:rFonts w:cstheme="minorHAnsi"/>
-          <w:sz w:val="24"/>
-          <w:szCs w:val="24"/>
-        </w:rPr>
-        <w:t>calculator.add_operation("^", exp)</w:t>
-      </w:r>
-    </w:p>
-    <w:p>
-      <w:pPr>
-        <w:rPr>
-          <w:rFonts w:cstheme="minorHAnsi"/>
-          <w:sz w:val="24"/>
-          <w:szCs w:val="24"/>
-        </w:rPr>
-      </w:pPr>
-      <w:r>
-        <w:rPr>
-          <w:rFonts w:cstheme="minorHAnsi"/>
-          <w:sz w:val="24"/>
-          <w:szCs w:val="24"/>
-        </w:rPr>
-        <w:t>calculator.add_operation("sqrt", sqrt)</w:t>
-      </w:r>
-    </w:p>
-    <w:p>
-      <w:pPr>
-        <w:rPr>
-          <w:rFonts w:cstheme="minorHAnsi"/>
-          <w:sz w:val="24"/>
-          <w:szCs w:val="24"/>
-        </w:rPr>
-      </w:pPr>
-      <w:r>
-        <w:rPr>
-          <w:rFonts w:cstheme="minorHAnsi"/>
-          <w:sz w:val="24"/>
-          <w:szCs w:val="24"/>
-        </w:rPr>
-        <w:t>calculator.add_operation("log", log)</w:t>
-      </w:r>
-    </w:p>
-    <w:p>
-      <w:pPr>
-        <w:rPr>
-          <w:rFonts w:cstheme="minorHAnsi"/>
-          <w:sz w:val="24"/>
-          <w:szCs w:val="24"/>
-        </w:rPr>
-      </w:pPr>
-      <w:r>
-        <w:rPr>
-          <w:rFonts w:cstheme="minorHAnsi"/>
-          <w:sz w:val="24"/>
-          <w:szCs w:val="24"/>
-        </w:rPr>
-        <w:t>#for key, value in calculator.operations.items() :</w:t>
-      </w:r>
-    </w:p>
-    <w:p>
-      <w:pPr>
-        <w:rPr>
-          <w:rFonts w:cstheme="minorHAnsi"/>
-          <w:sz w:val="24"/>
-          <w:szCs w:val="24"/>
-        </w:rPr>
-      </w:pPr>
-      <w:r>
-        <w:rPr>
-          <w:rFonts w:cstheme="minorHAnsi"/>
-          <w:sz w:val="24"/>
-          <w:szCs w:val="24"/>
-        </w:rPr>
-        <w:t xml:space="preserve">    #print(f"{key} : {value.__name__}")</w:t>
-      </w:r>
-    </w:p>
-    <w:p>
-      <w:pPr>
-        <w:rPr>
-          <w:rFonts w:cstheme="minorHAnsi"/>
-          <w:sz w:val="24"/>
-          <w:szCs w:val="24"/>
-        </w:rPr>
-      </w:pPr>
-    </w:p>
-    <w:p>
-      <w:pPr>
-        <w:rPr>
-          <w:rFonts w:cstheme="minorHAnsi"/>
-          <w:sz w:val="24"/>
-          <w:szCs w:val="24"/>
-        </w:rPr>
-      </w:pPr>
-      <w:r>
-        <w:rPr>
-          <w:rFonts w:cstheme="minorHAnsi"/>
-          <w:sz w:val="24"/>
-          <w:szCs w:val="24"/>
-        </w:rPr>
-        <w:t>def main() :</w:t>
-      </w:r>
-    </w:p>
-    <w:p>
-      <w:pPr>
-        <w:rPr>
-          <w:rFonts w:cstheme="minorHAnsi"/>
-          <w:sz w:val="24"/>
-          <w:szCs w:val="24"/>
-        </w:rPr>
-      </w:pPr>
-      <w:r>
-        <w:rPr>
-          <w:rFonts w:cstheme="minorHAnsi"/>
-          <w:sz w:val="24"/>
-          <w:szCs w:val="24"/>
-        </w:rPr>
-        <w:t xml:space="preserve">    continuer = True</w:t>
-      </w:r>
-    </w:p>
-    <w:p>
-      <w:pPr>
-        <w:rPr>
-          <w:rFonts w:cstheme="minorHAnsi"/>
-          <w:sz w:val="24"/>
-          <w:szCs w:val="24"/>
-        </w:rPr>
-      </w:pPr>
-      <w:r>
-        <w:rPr>
-          <w:rFonts w:cstheme="minorHAnsi"/>
-          <w:sz w:val="24"/>
-          <w:szCs w:val="24"/>
-        </w:rPr>
-        <w:t xml:space="preserve">    while continuer :</w:t>
-      </w:r>
-    </w:p>
-    <w:p>
-      <w:pPr>
-        <w:rPr>
-          <w:rFonts w:cstheme="minorHAnsi"/>
-          <w:sz w:val="24"/>
-          <w:szCs w:val="24"/>
-        </w:rPr>
-      </w:pPr>
-      <w:r>
-        <w:rPr>
-          <w:rFonts w:cstheme="minorHAnsi"/>
-          <w:sz w:val="24"/>
-          <w:szCs w:val="24"/>
-        </w:rPr>
-        <w:t xml:space="preserve">        nombre1 = float(input("Veuillez entrer un nombre\n"))</w:t>
-      </w:r>
-    </w:p>
-    <w:p>
-      <w:pPr>
-        <w:rPr>
-          <w:rFonts w:cstheme="minorHAnsi"/>
-          <w:sz w:val="24"/>
-          <w:szCs w:val="24"/>
-        </w:rPr>
-      </w:pPr>
-      <w:r>
-        <w:rPr>
-          <w:rFonts w:cstheme="minorHAnsi"/>
-          <w:sz w:val="24"/>
-          <w:szCs w:val="24"/>
-        </w:rPr>
-        <w:t xml:space="preserve">        signe_operation = input("Veuillez entrer le signe de l'opération à exécuter\n")</w:t>
-      </w:r>
-    </w:p>
-    <w:p>
-      <w:pPr>
-        <w:rPr>
-          <w:rFonts w:cstheme="minorHAnsi"/>
-          <w:sz w:val="24"/>
-          <w:szCs w:val="24"/>
-        </w:rPr>
-      </w:pPr>
-      <w:r>
-        <w:rPr>
-          <w:rFonts w:cstheme="minorHAnsi"/>
-          <w:sz w:val="24"/>
-          <w:szCs w:val="24"/>
-        </w:rPr>
-        <w:t xml:space="preserve">        nombre2 = float(input("Veuillez entrer un second nombre\n"))</w:t>
+      <w:proofErr w:type="spellStart"/>
+      <w:r>
+        <w:rPr>
+          <w:rFonts w:cstheme="minorHAnsi"/>
+          <w:sz w:val="24"/>
+          <w:szCs w:val="24"/>
+        </w:rPr>
+        <w:t>calculator</w:t>
+      </w:r>
+      <w:proofErr w:type="spellEnd"/>
+      <w:r>
+        <w:rPr>
+          <w:rFonts w:cstheme="minorHAnsi"/>
+          <w:sz w:val="24"/>
+          <w:szCs w:val="24"/>
+        </w:rPr>
+        <w:t xml:space="preserve"> = </w:t>
+      </w:r>
+      <w:proofErr w:type="spellStart"/>
+      <w:r>
+        <w:rPr>
+          <w:rFonts w:cstheme="minorHAnsi"/>
+          <w:sz w:val="24"/>
+          <w:szCs w:val="24"/>
+        </w:rPr>
+        <w:t>Calculator</w:t>
+      </w:r>
+      <w:proofErr w:type="spellEnd"/>
+      <w:r>
+        <w:rPr>
+          <w:rFonts w:cstheme="minorHAnsi"/>
+          <w:sz w:val="24"/>
+          <w:szCs w:val="24"/>
+        </w:rPr>
+        <w:t>()</w:t>
+      </w:r>
+    </w:p>
+    <w:p>
+      <w:pPr>
+        <w:rPr>
+          <w:rFonts w:cstheme="minorHAnsi"/>
+          <w:sz w:val="24"/>
+          <w:szCs w:val="24"/>
+        </w:rPr>
+      </w:pPr>
+      <w:proofErr w:type="spellStart"/>
+      <w:r>
+        <w:rPr>
+          <w:rFonts w:cstheme="minorHAnsi"/>
+          <w:sz w:val="24"/>
+          <w:szCs w:val="24"/>
+        </w:rPr>
+        <w:t>calculator.add_operation</w:t>
+      </w:r>
+      <w:proofErr w:type="spellEnd"/>
+      <w:r>
+        <w:rPr>
+          <w:rFonts w:cstheme="minorHAnsi"/>
+          <w:sz w:val="24"/>
+          <w:szCs w:val="24"/>
+        </w:rPr>
+        <w:t xml:space="preserve">("^", lambda x, y: </w:t>
+      </w:r>
+      <w:proofErr w:type="spellStart"/>
+      <w:r>
+        <w:rPr>
+          <w:rFonts w:cstheme="minorHAnsi"/>
+          <w:sz w:val="24"/>
+          <w:szCs w:val="24"/>
+        </w:rPr>
+        <w:t>exp</w:t>
+      </w:r>
+      <w:proofErr w:type="spellEnd"/>
+      <w:r>
+        <w:rPr>
+          <w:rFonts w:cstheme="minorHAnsi"/>
+          <w:sz w:val="24"/>
+          <w:szCs w:val="24"/>
+        </w:rPr>
+        <w:t>(x))</w:t>
+      </w:r>
+    </w:p>
+    <w:p>
+      <w:pPr>
+        <w:rPr>
+          <w:rFonts w:cstheme="minorHAnsi"/>
+          <w:sz w:val="24"/>
+          <w:szCs w:val="24"/>
+        </w:rPr>
+      </w:pPr>
+      <w:proofErr w:type="spellStart"/>
+      <w:r>
+        <w:rPr>
+          <w:rFonts w:cstheme="minorHAnsi"/>
+          <w:sz w:val="24"/>
+          <w:szCs w:val="24"/>
+        </w:rPr>
+        <w:t>calculator.add_operation</w:t>
+      </w:r>
+      <w:proofErr w:type="spellEnd"/>
+      <w:r>
+        <w:rPr>
+          <w:rFonts w:cstheme="minorHAnsi"/>
+          <w:sz w:val="24"/>
+          <w:szCs w:val="24"/>
+        </w:rPr>
+        <w:t>("</w:t>
+      </w:r>
+      <w:proofErr w:type="spellStart"/>
+      <w:r>
+        <w:rPr>
+          <w:rFonts w:cstheme="minorHAnsi"/>
+          <w:sz w:val="24"/>
+          <w:szCs w:val="24"/>
+        </w:rPr>
+        <w:t>sqrt</w:t>
+      </w:r>
+      <w:proofErr w:type="spellEnd"/>
+      <w:r>
+        <w:rPr>
+          <w:rFonts w:cstheme="minorHAnsi"/>
+          <w:sz w:val="24"/>
+          <w:szCs w:val="24"/>
+        </w:rPr>
+        <w:t xml:space="preserve">", lambda x, y: </w:t>
+      </w:r>
+      <w:proofErr w:type="spellStart"/>
+      <w:r>
+        <w:rPr>
+          <w:rFonts w:cstheme="minorHAnsi"/>
+          <w:sz w:val="24"/>
+          <w:szCs w:val="24"/>
+        </w:rPr>
+        <w:t>sqrt</w:t>
+      </w:r>
+      <w:proofErr w:type="spellEnd"/>
+      <w:r>
+        <w:rPr>
+          <w:rFonts w:cstheme="minorHAnsi"/>
+          <w:sz w:val="24"/>
+          <w:szCs w:val="24"/>
+        </w:rPr>
+        <w:t>(x))</w:t>
+      </w:r>
+    </w:p>
+    <w:p>
+      <w:pPr>
+        <w:rPr>
+          <w:rFonts w:cstheme="minorHAnsi"/>
+          <w:sz w:val="24"/>
+          <w:szCs w:val="24"/>
+        </w:rPr>
+      </w:pPr>
+      <w:proofErr w:type="spellStart"/>
+      <w:r>
+        <w:rPr>
+          <w:rFonts w:cstheme="minorHAnsi"/>
+          <w:sz w:val="24"/>
+          <w:szCs w:val="24"/>
+        </w:rPr>
+        <w:t>calculator.add_operation</w:t>
+      </w:r>
+      <w:proofErr w:type="spellEnd"/>
+      <w:r>
+        <w:rPr>
+          <w:rFonts w:cstheme="minorHAnsi"/>
+          <w:sz w:val="24"/>
+          <w:szCs w:val="24"/>
+        </w:rPr>
+        <w:t>("log", log)</w:t>
+      </w:r>
+    </w:p>
+    <w:p>
+      <w:pPr>
+        <w:rPr>
+          <w:rFonts w:cstheme="minorHAnsi"/>
+          <w:sz w:val="24"/>
+          <w:szCs w:val="24"/>
+        </w:rPr>
+      </w:pPr>
+      <w:r>
+        <w:rPr>
+          <w:rFonts w:cstheme="minorHAnsi"/>
+          <w:sz w:val="24"/>
+          <w:szCs w:val="24"/>
+        </w:rPr>
+        <w:t xml:space="preserve">#for key, value in </w:t>
+      </w:r>
+      <w:proofErr w:type="spellStart"/>
+      <w:r>
+        <w:rPr>
+          <w:rFonts w:cstheme="minorHAnsi"/>
+          <w:sz w:val="24"/>
+          <w:szCs w:val="24"/>
+        </w:rPr>
+        <w:t>calculator.operations.items</w:t>
+      </w:r>
+      <w:proofErr w:type="spellEnd"/>
+      <w:r>
+        <w:rPr>
+          <w:rFonts w:cstheme="minorHAnsi"/>
+          <w:sz w:val="24"/>
+          <w:szCs w:val="24"/>
+        </w:rPr>
+        <w:t>() :</w:t>
+      </w:r>
+    </w:p>
+    <w:p>
+      <w:pPr>
+        <w:rPr>
+          <w:rFonts w:cstheme="minorHAnsi"/>
+          <w:sz w:val="24"/>
+          <w:szCs w:val="24"/>
+        </w:rPr>
+      </w:pPr>
+      <w:r>
+        <w:rPr>
+          <w:rFonts w:cstheme="minorHAnsi"/>
+          <w:sz w:val="24"/>
+          <w:szCs w:val="24"/>
+        </w:rPr>
+        <w:t xml:space="preserve">    #print(f"{key} : {value.__</w:t>
+      </w:r>
+      <w:proofErr w:type="spellStart"/>
+      <w:r>
+        <w:rPr>
+          <w:rFonts w:cstheme="minorHAnsi"/>
+          <w:sz w:val="24"/>
+          <w:szCs w:val="24"/>
+        </w:rPr>
+        <w:t>name</w:t>
+      </w:r>
+      <w:proofErr w:type="spellEnd"/>
+      <w:r>
+        <w:rPr>
+          <w:rFonts w:cstheme="minorHAnsi"/>
+          <w:sz w:val="24"/>
+          <w:szCs w:val="24"/>
+        </w:rPr>
+        <w:t>__}")</w:t>
+      </w:r>
+    </w:p>
+    <w:p>
+      <w:pPr>
+        <w:rPr>
+          <w:rFonts w:cstheme="minorHAnsi"/>
+          <w:sz w:val="24"/>
+          <w:szCs w:val="24"/>
+        </w:rPr>
+      </w:pPr>
+    </w:p>
+    <w:p>
+      <w:pPr>
+        <w:rPr>
+          <w:rFonts w:cstheme="minorHAnsi"/>
+          <w:sz w:val="24"/>
+          <w:szCs w:val="24"/>
+        </w:rPr>
+      </w:pPr>
+      <w:proofErr w:type="spellStart"/>
+      <w:r>
+        <w:rPr>
+          <w:rFonts w:cstheme="minorHAnsi"/>
+          <w:sz w:val="24"/>
+          <w:szCs w:val="24"/>
+        </w:rPr>
+        <w:t>def</w:t>
+      </w:r>
+      <w:proofErr w:type="spellEnd"/>
+      <w:r>
+        <w:rPr>
+          <w:rFonts w:cstheme="minorHAnsi"/>
+          <w:sz w:val="24"/>
+          <w:szCs w:val="24"/>
+        </w:rPr>
+        <w:t xml:space="preserve"> main() :</w:t>
+      </w:r>
+    </w:p>
+    <w:p>
+      <w:pPr>
+        <w:rPr>
+          <w:rFonts w:cstheme="minorHAnsi"/>
+          <w:sz w:val="24"/>
+          <w:szCs w:val="24"/>
+        </w:rPr>
+      </w:pPr>
+      <w:r>
+        <w:rPr>
+          <w:rFonts w:cstheme="minorHAnsi"/>
+          <w:sz w:val="24"/>
+          <w:szCs w:val="24"/>
+        </w:rPr>
+        <w:t xml:space="preserve">    continuer = </w:t>
+      </w:r>
+      <w:proofErr w:type="spellStart"/>
+      <w:r>
+        <w:rPr>
+          <w:rFonts w:cstheme="minorHAnsi"/>
+          <w:sz w:val="24"/>
+          <w:szCs w:val="24"/>
+        </w:rPr>
+        <w:t>True</w:t>
+      </w:r>
+      <w:proofErr w:type="spellEnd"/>
+    </w:p>
+    <w:p>
+      <w:pPr>
+        <w:rPr>
+          <w:rFonts w:cstheme="minorHAnsi"/>
+          <w:sz w:val="24"/>
+          <w:szCs w:val="24"/>
+        </w:rPr>
+      </w:pPr>
+      <w:r>
+        <w:rPr>
+          <w:rFonts w:cstheme="minorHAnsi"/>
+          <w:sz w:val="24"/>
+          <w:szCs w:val="24"/>
+        </w:rPr>
+        <w:t xml:space="preserve">    </w:t>
+      </w:r>
+      <w:proofErr w:type="spellStart"/>
+      <w:r>
+        <w:rPr>
+          <w:rFonts w:cstheme="minorHAnsi"/>
+          <w:sz w:val="24"/>
+          <w:szCs w:val="24"/>
+        </w:rPr>
+        <w:t>while</w:t>
+      </w:r>
+      <w:proofErr w:type="spellEnd"/>
+      <w:r>
+        <w:rPr>
+          <w:rFonts w:cstheme="minorHAnsi"/>
+          <w:sz w:val="24"/>
+          <w:szCs w:val="24"/>
+        </w:rPr>
+        <w:t xml:space="preserve"> continuer :</w:t>
+      </w:r>
+    </w:p>
+    <w:p>
+      <w:pPr>
+        <w:rPr>
+          <w:rFonts w:cstheme="minorHAnsi"/>
+          <w:sz w:val="24"/>
+          <w:szCs w:val="24"/>
+        </w:rPr>
+      </w:pPr>
+      <w:r>
+        <w:rPr>
+          <w:rFonts w:cstheme="minorHAnsi"/>
+          <w:sz w:val="24"/>
+          <w:szCs w:val="24"/>
+        </w:rPr>
+        <w:t xml:space="preserve">        nombre1 = </w:t>
+      </w:r>
+      <w:proofErr w:type="spellStart"/>
+      <w:r>
+        <w:rPr>
+          <w:rFonts w:cstheme="minorHAnsi"/>
+          <w:sz w:val="24"/>
+          <w:szCs w:val="24"/>
+        </w:rPr>
+        <w:t>float</w:t>
+      </w:r>
+      <w:proofErr w:type="spellEnd"/>
+      <w:r>
+        <w:rPr>
+          <w:rFonts w:cstheme="minorHAnsi"/>
+          <w:sz w:val="24"/>
+          <w:szCs w:val="24"/>
+        </w:rPr>
+        <w:t>(input("Veuillez entrer un nombre\n"))</w:t>
       </w:r>
     </w:p>
     <w:p>
@@ -1056,22 +2348,110 @@
         </w:rPr>
         <w:t xml:space="preserve">        </w:t>
       </w:r>
-    </w:p>
-    <w:p>
-      <w:pPr>
-        <w:rPr>
-          <w:rFonts w:cstheme="minorHAnsi"/>
-          <w:sz w:val="24"/>
-          <w:szCs w:val="24"/>
-        </w:rPr>
-      </w:pPr>
-      <w:r>
-        <w:rPr>
-          <w:rFonts w:cstheme="minorHAnsi"/>
-          <w:sz w:val="24"/>
-          <w:szCs w:val="24"/>
-        </w:rPr>
-        <w:t xml:space="preserve">        calculator.calculate(nombre1,signe_operation,nombre2)</w:t>
+      <w:proofErr w:type="spellStart"/>
+      <w:r>
+        <w:rPr>
+          <w:rFonts w:cstheme="minorHAnsi"/>
+          <w:sz w:val="24"/>
+          <w:szCs w:val="24"/>
+        </w:rPr>
+        <w:t>signe_operation</w:t>
+      </w:r>
+      <w:proofErr w:type="spellEnd"/>
+      <w:r>
+        <w:rPr>
+          <w:rFonts w:cstheme="minorHAnsi"/>
+          <w:sz w:val="24"/>
+          <w:szCs w:val="24"/>
+        </w:rPr>
+        <w:t xml:space="preserve"> = input("Veuillez entrer le signe de l'opération à exécuter\n")</w:t>
+      </w:r>
+    </w:p>
+    <w:p>
+      <w:pPr>
+        <w:rPr>
+          <w:rFonts w:cstheme="minorHAnsi"/>
+          <w:sz w:val="24"/>
+          <w:szCs w:val="24"/>
+        </w:rPr>
+      </w:pPr>
+      <w:r>
+        <w:rPr>
+          <w:rFonts w:cstheme="minorHAnsi"/>
+          <w:sz w:val="24"/>
+          <w:szCs w:val="24"/>
+        </w:rPr>
+        <w:t xml:space="preserve">        nombre2 = </w:t>
+      </w:r>
+      <w:proofErr w:type="spellStart"/>
+      <w:r>
+        <w:rPr>
+          <w:rFonts w:cstheme="minorHAnsi"/>
+          <w:sz w:val="24"/>
+          <w:szCs w:val="24"/>
+        </w:rPr>
+        <w:t>float</w:t>
+      </w:r>
+      <w:proofErr w:type="spellEnd"/>
+      <w:r>
+        <w:rPr>
+          <w:rFonts w:cstheme="minorHAnsi"/>
+          <w:sz w:val="24"/>
+          <w:szCs w:val="24"/>
+        </w:rPr>
+        <w:t>(input("Veuillez entrer un second nombre\n"))</w:t>
+      </w:r>
+    </w:p>
+    <w:p>
+      <w:pPr>
+        <w:rPr>
+          <w:rFonts w:cstheme="minorHAnsi"/>
+          <w:sz w:val="24"/>
+          <w:szCs w:val="24"/>
+        </w:rPr>
+      </w:pPr>
+      <w:r>
+        <w:rPr>
+          <w:rFonts w:cstheme="minorHAnsi"/>
+          <w:sz w:val="24"/>
+          <w:szCs w:val="24"/>
+        </w:rPr>
+        <w:t xml:space="preserve">        </w:t>
+      </w:r>
+    </w:p>
+    <w:p>
+      <w:pPr>
+        <w:rPr>
+          <w:rFonts w:cstheme="minorHAnsi"/>
+          <w:sz w:val="24"/>
+          <w:szCs w:val="24"/>
+        </w:rPr>
+      </w:pPr>
+      <w:r>
+        <w:rPr>
+          <w:rFonts w:cstheme="minorHAnsi"/>
+          <w:sz w:val="24"/>
+          <w:szCs w:val="24"/>
+        </w:rPr>
+        <w:t xml:space="preserve">        </w:t>
+      </w:r>
+      <w:proofErr w:type="spellStart"/>
+      <w:r>
+        <w:rPr>
+          <w:rFonts w:cstheme="minorHAnsi"/>
+          <w:sz w:val="24"/>
+          <w:szCs w:val="24"/>
+        </w:rPr>
+        <w:t>calculator.calculate</w:t>
+      </w:r>
+      <w:proofErr w:type="spellEnd"/>
+      <w:r>
+        <w:rPr>
+          <w:rFonts w:cstheme="minorHAnsi"/>
+          <w:sz w:val="24"/>
+          <w:szCs w:val="24"/>
+        </w:rPr>
+        <w:t>(nombre1,signe_operation,nombre2)</w:t>
       </w:r>
     </w:p>
     <w:p>
@@ -1122,24 +2502,52 @@
           <w:sz w:val="24"/>
           <w:szCs w:val="24"/>
         </w:rPr>
-        <w:t xml:space="preserve">            continuer = True</w:t>
-      </w:r>
-    </w:p>
-    <w:p>
-      <w:pPr>
-        <w:rPr>
-          <w:rFonts w:cstheme="minorHAnsi"/>
-          <w:sz w:val="24"/>
-          <w:szCs w:val="24"/>
-        </w:rPr>
-      </w:pPr>
-      <w:r>
-        <w:rPr>
-          <w:rFonts w:cstheme="minorHAnsi"/>
-          <w:sz w:val="24"/>
-          <w:szCs w:val="24"/>
-        </w:rPr>
-        <w:t xml:space="preserve">        elif choix == "non" :</w:t>
+        <w:t xml:space="preserve">            continuer = </w:t>
+      </w:r>
+      <w:proofErr w:type="spellStart"/>
+      <w:r>
+        <w:rPr>
+          <w:rFonts w:cstheme="minorHAnsi"/>
+          <w:sz w:val="24"/>
+          <w:szCs w:val="24"/>
+        </w:rPr>
+        <w:t>True</w:t>
+      </w:r>
+      <w:proofErr w:type="spellEnd"/>
+    </w:p>
+    <w:p>
+      <w:pPr>
+        <w:rPr>
+          <w:rFonts w:cstheme="minorHAnsi"/>
+          <w:sz w:val="24"/>
+          <w:szCs w:val="24"/>
+        </w:rPr>
+      </w:pPr>
+      <w:r>
+        <w:rPr>
+          <w:rFonts w:cstheme="minorHAnsi"/>
+          <w:sz w:val="24"/>
+          <w:szCs w:val="24"/>
+        </w:rPr>
+        <w:t xml:space="preserve">        </w:t>
+      </w:r>
+      <w:proofErr w:type="spellStart"/>
+      <w:r>
+        <w:rPr>
+          <w:rFonts w:cstheme="minorHAnsi"/>
+          <w:sz w:val="24"/>
+          <w:szCs w:val="24"/>
+        </w:rPr>
+        <w:t>elif</w:t>
+      </w:r>
+      <w:proofErr w:type="spellEnd"/>
+      <w:r>
+        <w:rPr>
+          <w:rFonts w:cstheme="minorHAnsi"/>
+          <w:sz w:val="24"/>
+          <w:szCs w:val="24"/>
+        </w:rPr>
+        <w:t xml:space="preserve"> choix == "non" :</w:t>
       </w:r>
     </w:p>
     <w:p>
@@ -1173,24 +2581,60 @@
           <w:sz w:val="24"/>
           <w:szCs w:val="24"/>
         </w:rPr>
-        <w:t xml:space="preserve">        else :</w:t>
-      </w:r>
-    </w:p>
-    <w:p>
-      <w:pPr>
-        <w:rPr>
-          <w:rFonts w:cstheme="minorHAnsi"/>
-          <w:sz w:val="24"/>
-          <w:szCs w:val="24"/>
-        </w:rPr>
-      </w:pPr>
-      <w:r>
-        <w:rPr>
-          <w:rFonts w:cstheme="minorHAnsi"/>
-          <w:sz w:val="24"/>
-          <w:szCs w:val="24"/>
-        </w:rPr>
-        <w:t xml:space="preserve">            print("choix invalide !")</w:t>
+        <w:t xml:space="preserve">        </w:t>
+      </w:r>
+      <w:proofErr w:type="spellStart"/>
+      <w:r>
+        <w:rPr>
+          <w:rFonts w:cstheme="minorHAnsi"/>
+          <w:sz w:val="24"/>
+          <w:szCs w:val="24"/>
+        </w:rPr>
+        <w:t>else</w:t>
+      </w:r>
+      <w:proofErr w:type="spellEnd"/>
+      <w:r>
+        <w:rPr>
+          <w:rFonts w:cstheme="minorHAnsi"/>
+          <w:sz w:val="24"/>
+          <w:szCs w:val="24"/>
+        </w:rPr>
+        <w:t xml:space="preserve"> :</w:t>
+      </w:r>
+    </w:p>
+    <w:p>
+      <w:pPr>
+        <w:rPr>
+          <w:rFonts w:cstheme="minorHAnsi"/>
+          <w:sz w:val="24"/>
+          <w:szCs w:val="24"/>
+        </w:rPr>
+      </w:pPr>
+      <w:r>
+        <w:rPr>
+          <w:rFonts w:cstheme="minorHAnsi"/>
+          <w:sz w:val="24"/>
+          <w:szCs w:val="24"/>
+        </w:rPr>
+        <w:t xml:space="preserve">            </w:t>
+      </w:r>
+      <w:proofErr w:type="spellStart"/>
+      <w:r>
+        <w:rPr>
+          <w:rFonts w:cstheme="minorHAnsi"/>
+          <w:sz w:val="24"/>
+          <w:szCs w:val="24"/>
+        </w:rPr>
+        <w:t>print</w:t>
+      </w:r>
+      <w:proofErr w:type="spellEnd"/>
+      <w:r>
+        <w:rPr>
+          <w:rFonts w:cstheme="minorHAnsi"/>
+          <w:sz w:val="24"/>
+          <w:szCs w:val="24"/>
+        </w:rPr>
+        <w:t>("choix invalide !")</w:t>
       </w:r>
     </w:p>
     <w:p>
